--- a/Livrables/Réseau/Livrable pour le 16 decembre.docx
+++ b/Livrables/Réseau/Livrable pour le 16 decembre.docx
@@ -146,17 +146,8 @@
           <w:sz w:val="32"/>
           <w:szCs w:val="32"/>
         </w:rPr>
-        <w:t xml:space="preserve">Richard </w:t>
-      </w:r>
-      <w:proofErr w:type="spellStart"/>
-      <w:r>
-        <w:rPr>
-          <w:sz w:val="32"/>
-          <w:szCs w:val="32"/>
-        </w:rPr>
-        <w:t>Chbeir</w:t>
-      </w:r>
-      <w:proofErr w:type="spellEnd"/>
+        <w:t>Richard Chbeir</w:t>
+      </w:r>
     </w:p>
     <w:p>
       <w:pPr>
@@ -385,13 +376,8 @@
       <w:r>
         <w:t xml:space="preserve">Un serveur </w:t>
       </w:r>
-      <w:proofErr w:type="spellStart"/>
-      <w:r>
-        <w:t>MariaDB</w:t>
-      </w:r>
-      <w:proofErr w:type="spellEnd"/>
-      <w:r>
-        <w:t xml:space="preserve"> / MySQL / Oracle : serveur de base de données pour stocker les informations nécessaires (utilisateurs, formulaires etc.)</w:t>
+      <w:r>
+        <w:t>MariaDB / MySQL / Oracle : serveur de base de données pour stocker les informations nécessaires (utilisateurs, formulaires etc.)</w:t>
       </w:r>
       <w:r>
         <w:t>.</w:t>
@@ -1097,15 +1083,7 @@
     </w:p>
     <w:p>
       <w:r>
-        <w:t xml:space="preserve">Nous ajoutons aussi une exception pour 127.0.0.1 dans le cas où le </w:t>
-      </w:r>
-      <w:proofErr w:type="spellStart"/>
-      <w:r>
-        <w:t>ServeurBD</w:t>
-      </w:r>
-      <w:proofErr w:type="spellEnd"/>
-      <w:r>
-        <w:t xml:space="preserve"> devrait faire une requête à lui-même, ce qui ne crée pas de failles de sécurité.</w:t>
+        <w:t>Nous ajoutons aussi une exception pour 127.0.0.1 dans le cas où le ServeurBD devrait faire une requête à lui-même, ce qui ne crée pas de failles de sécurité.</w:t>
       </w:r>
     </w:p>
     <w:p>
@@ -1181,15 +1159,7 @@
         <w:t>Le serveur Web communiquera par défaut avec le Routeur2.</w:t>
       </w:r>
       <w:r>
-        <w:t xml:space="preserve"> Pour la sécurité du serveur Web, nous devrions bloquer l’accès aux ports non-utilisés, en gardant simplement les ports 20,21,22,80,443, mais nous rencontrons actuellement quelques problèmes car le serveur Web ne sera plus capable de faire des requêtes extérieures vers </w:t>
-      </w:r>
-      <w:proofErr w:type="spellStart"/>
-      <w:r>
-        <w:t>Iparla</w:t>
-      </w:r>
-      <w:proofErr w:type="spellEnd"/>
-      <w:r>
-        <w:t xml:space="preserve"> par exemple, car ces ports-là sont « aléatoires » et ne peuvent pas être débloqués en conséquence</w:t>
+        <w:t xml:space="preserve"> Pour la sécurité du serveur Web, nous devrions bloquer l’accès aux ports non-utilisés, en gardant simplement les ports 20,21,22,80,443, mais nous rencontrons actuellement quelques problèmes car le serveur Web ne sera plus capable de faire des requêtes extérieures vers Iparla par exemple, car ces ports-là sont « aléatoires » et ne peuvent pas être débloqués en conséquence</w:t>
       </w:r>
       <w:r>
         <w:t xml:space="preserve"> sans paramétrage avancé.</w:t>
@@ -1260,11 +1230,13 @@
         <w:pStyle w:val="Titre1"/>
         <w:rPr>
           <w:noProof/>
-        </w:rPr>
-      </w:pPr>
-      <w:r>
-        <w:rPr>
-          <w:noProof/>
+          <w:lang w:val="en-US"/>
+        </w:rPr>
+      </w:pPr>
+      <w:r>
+        <w:rPr>
+          <w:noProof/>
+          <w:lang w:val="en-US"/>
         </w:rPr>
         <w:lastRenderedPageBreak/>
         <w:t>3</w:t>
@@ -1273,16 +1245,68 @@
         <w:rPr>
           <w:noProof/>
           <w:vertAlign w:val="superscript"/>
+          <w:lang w:val="en-US"/>
         </w:rPr>
         <w:t>ème</w:t>
       </w:r>
       <w:r>
         <w:rPr>
           <w:noProof/>
-        </w:rPr>
-        <w:t xml:space="preserve"> jalon : création de l’infrastructure réseau</w:t>
-      </w:r>
-    </w:p>
+          <w:lang w:val="en-US"/>
+        </w:rPr>
+        <w:t xml:space="preserve"> jalon : </w:t>
+      </w:r>
+      <w:r>
+        <w:rPr>
+          <w:noProof/>
+          <w:lang w:val="en-US"/>
+        </w:rPr>
+        <w:t>Proof of c</w:t>
+      </w:r>
+      <w:r>
+        <w:rPr>
+          <w:noProof/>
+          <w:lang w:val="en-US"/>
+        </w:rPr>
+        <w:t>oncept</w:t>
+      </w:r>
+    </w:p>
+    <w:p>
+      <w:pPr>
+        <w:rPr>
+          <w:lang w:val="en-US"/>
+        </w:rPr>
+      </w:pPr>
+    </w:p>
+    <w:p>
+      <w:r>
+        <w:t xml:space="preserve">Dans ce Jalon </w:t>
+      </w:r>
+      <w:r>
+        <w:t>nous d</w:t>
+      </w:r>
+      <w:r>
+        <w:t>evons mettre en place un POC (Proof Of Concept) qui montre que nos différentes infrastructures fonctionnent et distribuent bien un service de serveur Web et de Base de données.</w:t>
+      </w:r>
+    </w:p>
+    <w:p/>
+    <w:p>
+      <w:pPr>
+        <w:pStyle w:val="Titre2"/>
+      </w:pPr>
+      <w:r>
+        <w:t>Serveur de Base de Données</w:t>
+      </w:r>
+    </w:p>
+    <w:p>
+      <w:r>
+        <w:tab/>
+        <w:t>Dernièrement nous avons crée un</w:t>
+      </w:r>
+    </w:p>
+    <w:p/>
+    <w:p/>
+    <w:p/>
     <w:p/>
     <w:sectPr>
       <w:footerReference w:type="default" r:id="rId16"/>
